--- a/法令ファイル/口座管理機関に関する命令/口座管理機関に関する命令（平成十四年内閣府・法務省・財務省令第二号）.docx
+++ b/法令ファイル/口座管理機関に関する命令/口座管理機関に関する命令（平成十四年内閣府・法務省・財務省令第二号）.docx
@@ -40,69 +40,45 @@
     </w:p>
     <w:p>
       <w:pPr>
-        <w:pStyle w:val="Heading6"/>
+        <w:pStyle w:val="ListBullet"/>
         <w:ind w:left="880"/>
       </w:pPr>
       <w:r>
         <w:t>一</w:t>
-      </w:r>
-    </w:p>
-    <w:p>
-      <w:pPr>
-        <w:ind w:left="880"/>
-      </w:pPr>
-      <w:r>
+        <w:br/>
         <w:t>金融商品取引法（昭和二十三年法律第二十五号）第二条第九項に規定する金融商品取引業者（同条第八項第七号イに掲げる有価証券に表示されるべき権利であって同条第二項の規定により有価証券とみなされるもの（以下この号において「投資信託受益権」という。）についての同条第八項第七号に掲げる行為に係る業務を行う者が、その発行する投資信託受益権（同法第四十三条の二第一項及び第二項に規定する方法に準ずる方法により、自己の固有財産と分別して管理をするもの（当該管理の状況について、同条第三項に定めるところに準じて行う監査を受けているものに限る。）に限る。）について振替業（法第三条第一項に規定する振替業をいう。）を行う範囲に限る。）</w:t>
       </w:r>
     </w:p>
     <w:p>
       <w:pPr>
-        <w:pStyle w:val="Heading6"/>
+        <w:pStyle w:val="ListBullet"/>
         <w:ind w:left="880"/>
       </w:pPr>
       <w:r>
         <w:t>二</w:t>
-      </w:r>
-    </w:p>
-    <w:p>
-      <w:pPr>
-        <w:ind w:left="880"/>
-      </w:pPr>
-      <w:r>
+        <w:br/>
         <w:t>金融商品取引法第二条第三十項に規定する証券金融会社</w:t>
       </w:r>
     </w:p>
     <w:p>
       <w:pPr>
-        <w:pStyle w:val="Heading6"/>
+        <w:pStyle w:val="ListBullet"/>
         <w:ind w:left="880"/>
       </w:pPr>
       <w:r>
         <w:t>三</w:t>
-      </w:r>
-    </w:p>
-    <w:p>
-      <w:pPr>
-        <w:ind w:left="880"/>
-      </w:pPr>
-      <w:r>
+        <w:br/>
         <w:t>保険業法（平成七年法律第百五号）第二条第二項に規定する保険会社</w:t>
       </w:r>
     </w:p>
     <w:p>
       <w:pPr>
-        <w:pStyle w:val="Heading6"/>
+        <w:pStyle w:val="ListBullet"/>
         <w:ind w:left="880"/>
       </w:pPr>
       <w:r>
         <w:t>四</w:t>
-      </w:r>
-    </w:p>
-    <w:p>
-      <w:pPr>
-        <w:ind w:left="880"/>
-      </w:pPr>
-      <w:r>
+        <w:br/>
         <w:t>金融商品取引法施行令（昭和四十年政令第三百二十一号）第一条の九第五号に掲げる者</w:t>
       </w:r>
     </w:p>
@@ -134,69 +110,45 @@
     </w:p>
     <w:p>
       <w:pPr>
-        <w:pStyle w:val="Heading6"/>
+        <w:pStyle w:val="ListBullet"/>
         <w:ind w:left="880"/>
       </w:pPr>
       <w:r>
         <w:t>一</w:t>
-      </w:r>
-    </w:p>
-    <w:p>
-      <w:pPr>
-        <w:ind w:left="880"/>
-      </w:pPr>
-      <w:r>
+        <w:br/>
         <w:t>商号又は名称及び本店又は主たる事務所の所在地</w:t>
       </w:r>
     </w:p>
     <w:p>
       <w:pPr>
-        <w:pStyle w:val="Heading6"/>
+        <w:pStyle w:val="ListBullet"/>
         <w:ind w:left="880"/>
       </w:pPr>
       <w:r>
         <w:t>二</w:t>
-      </w:r>
-    </w:p>
-    <w:p>
-      <w:pPr>
-        <w:ind w:left="880"/>
-      </w:pPr>
-      <w:r>
+        <w:br/>
         <w:t>代表者の氏名</w:t>
       </w:r>
     </w:p>
     <w:p>
       <w:pPr>
-        <w:pStyle w:val="Heading6"/>
+        <w:pStyle w:val="ListBullet"/>
         <w:ind w:left="880"/>
       </w:pPr>
       <w:r>
         <w:t>三</w:t>
-      </w:r>
-    </w:p>
-    <w:p>
-      <w:pPr>
-        <w:ind w:left="880"/>
-      </w:pPr>
-      <w:r>
+        <w:br/>
         <w:t>外国において他人の社債等（法第二条第一項に規定する社債等をいう。以下同じ。）又は社債等に類する権利の管理を行うことにつき、指定申請者の本店又は主たる事務所の所在する外国の法令の規定により当該外国において免許又は登録その他これに類する処分を受けている旨</w:t>
       </w:r>
     </w:p>
     <w:p>
       <w:pPr>
-        <w:pStyle w:val="Heading6"/>
+        <w:pStyle w:val="ListBullet"/>
         <w:ind w:left="880"/>
       </w:pPr>
       <w:r>
         <w:t>四</w:t>
-      </w:r>
-    </w:p>
-    <w:p>
-      <w:pPr>
-        <w:ind w:left="880"/>
-      </w:pPr>
-      <w:r>
+        <w:br/>
         <w:t>指定国内上位機関（指定申請者の上位機関（法第二条第七項に規定する上位機関をいう。以下同じ。）又は次項第三号の意思の表明をした振替機関等（法第二条第五項に規定する振替機関等をいう。以下同じ。）若しくはその上位機関のうち、国内に営業所又は事務所を有する者をいう。以下同じ。）の商号又は名称</w:t>
       </w:r>
     </w:p>
@@ -219,69 +171,45 @@
     </w:p>
     <w:p>
       <w:pPr>
-        <w:pStyle w:val="Heading6"/>
+        <w:pStyle w:val="ListBullet"/>
         <w:ind w:left="880"/>
       </w:pPr>
       <w:r>
         <w:t>一</w:t>
-      </w:r>
-    </w:p>
-    <w:p>
-      <w:pPr>
-        <w:ind w:left="880"/>
-      </w:pPr>
-      <w:r>
+        <w:br/>
         <w:t>登記事項証明書又はこれに代わる書面</w:t>
       </w:r>
     </w:p>
     <w:p>
       <w:pPr>
-        <w:pStyle w:val="Heading6"/>
+        <w:pStyle w:val="ListBullet"/>
         <w:ind w:left="880"/>
       </w:pPr>
       <w:r>
         <w:t>二</w:t>
-      </w:r>
-    </w:p>
-    <w:p>
-      <w:pPr>
-        <w:ind w:left="880"/>
-      </w:pPr>
-      <w:r>
+        <w:br/>
         <w:t>外国において他人の社債等又は社債等に類する権利の管理を行うことにつき、指定申請者の本店又は主たる事務所の所在する外国の法令の規定により当該外国において免許又は登録その他これに類する処分を受けていることを証する書面</w:t>
       </w:r>
     </w:p>
     <w:p>
       <w:pPr>
-        <w:pStyle w:val="Heading6"/>
+        <w:pStyle w:val="ListBullet"/>
         <w:ind w:left="880"/>
       </w:pPr>
       <w:r>
         <w:t>三</w:t>
-      </w:r>
-    </w:p>
-    <w:p>
-      <w:pPr>
-        <w:ind w:left="880"/>
-      </w:pPr>
-      <w:r>
+        <w:br/>
         <w:t>指定申請者が法第四十四条第一項の規定により口座の開設を受けていることを証する書面（指定申請者が同項の規定により口座の開設を受けていない場合にあっては、振替機関等から当該指定申請者のために同項の規定により口座を開設する見込みである旨の意思の表明があったことを証する書面）</w:t>
       </w:r>
     </w:p>
     <w:p>
       <w:pPr>
-        <w:pStyle w:val="Heading6"/>
+        <w:pStyle w:val="ListBullet"/>
         <w:ind w:left="880"/>
       </w:pPr>
       <w:r>
         <w:t>四</w:t>
-      </w:r>
-    </w:p>
-    <w:p>
-      <w:pPr>
-        <w:ind w:left="880"/>
-      </w:pPr>
-      <w:r>
+        <w:br/>
         <w:t>その他指定に関し参考となる書類</w:t>
       </w:r>
     </w:p>
@@ -330,6 +258,8 @@
     <w:p>
       <w:r>
         <w:t>前条第一項の申請に基づき指定を受けた者（以下「外国口座管理機関」という。）は、当該申請に係る同項各号に掲げる事項について変更があったときは、遅滞なく、その旨を金融庁長官、法務大臣及び財務大臣に届け出なければならない。</w:t>
+        <w:br/>
+        <w:t>ただし、指定国内上位機関が合併その他の事由により同項第四号に掲げる事項を変更したときは、当該指定国内上位機関は、外国口座管理機関に代わって、当該外国口座管理機関に係るこの項本文の規定による届出（同号に掲げる事項の変更に係るものに限る。）をすることができる。</w:t>
       </w:r>
     </w:p>
     <w:p>
@@ -445,52 +375,34 @@
     </w:p>
     <w:p>
       <w:pPr>
-        <w:pStyle w:val="Heading6"/>
+        <w:pStyle w:val="ListBullet"/>
         <w:ind w:left="880"/>
       </w:pPr>
       <w:r>
         <w:t>一</w:t>
-      </w:r>
-    </w:p>
-    <w:p>
-      <w:pPr>
-        <w:ind w:left="880"/>
-      </w:pPr>
-      <w:r>
+        <w:br/>
         <w:t>指定の取消しを受けようとする理由</w:t>
       </w:r>
     </w:p>
     <w:p>
       <w:pPr>
-        <w:pStyle w:val="Heading6"/>
+        <w:pStyle w:val="ListBullet"/>
         <w:ind w:left="880"/>
       </w:pPr>
       <w:r>
         <w:t>二</w:t>
-      </w:r>
-    </w:p>
-    <w:p>
-      <w:pPr>
-        <w:ind w:left="880"/>
-      </w:pPr>
-      <w:r>
+        <w:br/>
         <w:t>指定の取消しを受けようとする期日</w:t>
       </w:r>
     </w:p>
     <w:p>
       <w:pPr>
-        <w:pStyle w:val="Heading6"/>
+        <w:pStyle w:val="ListBullet"/>
         <w:ind w:left="880"/>
       </w:pPr>
       <w:r>
         <w:t>三</w:t>
-      </w:r>
-    </w:p>
-    <w:p>
-      <w:pPr>
-        <w:ind w:left="880"/>
-      </w:pPr>
-      <w:r>
+        <w:br/>
         <w:t>法第四十四条第一項の規定により他の者のために口座を開設していない旨</w:t>
       </w:r>
     </w:p>
@@ -526,35 +438,23 @@
     </w:p>
     <w:p>
       <w:pPr>
-        <w:pStyle w:val="Heading6"/>
+        <w:pStyle w:val="ListBullet"/>
         <w:ind w:left="880"/>
       </w:pPr>
       <w:r>
         <w:t>一</w:t>
-      </w:r>
-    </w:p>
-    <w:p>
-      <w:pPr>
-        <w:ind w:left="880"/>
-      </w:pPr>
-      <w:r>
+        <w:br/>
         <w:t>次条第一項に掲げる方法</w:t>
       </w:r>
     </w:p>
     <w:p>
       <w:pPr>
-        <w:pStyle w:val="Heading6"/>
+        <w:pStyle w:val="ListBullet"/>
         <w:ind w:left="880"/>
       </w:pPr>
       <w:r>
         <w:t>二</w:t>
-      </w:r>
-    </w:p>
-    <w:p>
-      <w:pPr>
-        <w:ind w:left="880"/>
-      </w:pPr>
-      <w:r>
+        <w:br/>
         <w:t>書面を提出する方法</w:t>
       </w:r>
     </w:p>
@@ -590,52 +490,34 @@
     </w:p>
     <w:p>
       <w:pPr>
-        <w:pStyle w:val="Heading6"/>
+        <w:pStyle w:val="ListBullet"/>
         <w:ind w:left="880"/>
       </w:pPr>
       <w:r>
         <w:t>一</w:t>
-      </w:r>
-    </w:p>
-    <w:p>
-      <w:pPr>
-        <w:ind w:left="880"/>
-      </w:pPr>
-      <w:r>
+        <w:br/>
         <w:t>口座管理機関の使用に係る電子計算機とその加入者の使用に係る電子計算機とを接続する電気通信回線を通じて送信し、当該加入者の使用に係る電子計算機に備えられたファイルに記録する方法</w:t>
       </w:r>
     </w:p>
     <w:p>
       <w:pPr>
-        <w:pStyle w:val="Heading6"/>
+        <w:pStyle w:val="ListBullet"/>
         <w:ind w:left="880"/>
       </w:pPr>
       <w:r>
         <w:t>二</w:t>
-      </w:r>
-    </w:p>
-    <w:p>
-      <w:pPr>
-        <w:ind w:left="880"/>
-      </w:pPr>
-      <w:r>
+        <w:br/>
         <w:t>口座管理機関の使用に係る電子計算機に備えられたファイルに記録された情報の内容を電気通信回線を通じてその加入者の閲覧に供し、当該加入者の使用に係る電子計算機に備えられたファイルに当該情報を記録する方法</w:t>
       </w:r>
     </w:p>
     <w:p>
       <w:pPr>
-        <w:pStyle w:val="Heading6"/>
+        <w:pStyle w:val="ListBullet"/>
         <w:ind w:left="880"/>
       </w:pPr>
       <w:r>
         <w:t>三</w:t>
-      </w:r>
-    </w:p>
-    <w:p>
-      <w:pPr>
-        <w:ind w:left="880"/>
-      </w:pPr>
-      <w:r>
+        <w:br/>
         <w:t>磁気ディスクその他これに準ずる方法により一定の情報を確実に記録しておくことができる物をもって調製するファイルに情報を記録したものを交付する方法</w:t>
       </w:r>
     </w:p>
@@ -684,7 +566,7 @@
         <w:pStyle w:val="Heading1"/>
       </w:pPr>
       <w:r>
-        <w:t>附　則（平成一五年六月二五日内閣府・法務省・財務省令第三号）</w:t>
+        <w:t>附則（平成一五年六月二五日内閣府・法務省・財務省令第三号）</w:t>
       </w:r>
     </w:p>
     <w:p>
@@ -702,7 +584,7 @@
         <w:pStyle w:val="Heading1"/>
       </w:pPr>
       <w:r>
-        <w:t>附　則（平成一六年一月三〇日内閣府・法務省・財務省令第一号）</w:t>
+        <w:t>附則（平成一六年一月三〇日内閣府・法務省・財務省令第一号）</w:t>
       </w:r>
     </w:p>
     <w:p>
@@ -720,7 +602,7 @@
         <w:pStyle w:val="Heading1"/>
       </w:pPr>
       <w:r>
-        <w:t>附　則（平成一六年九月八日内閣府・法務省・財務省令第二号）</w:t>
+        <w:t>附則（平成一六年九月八日内閣府・法務省・財務省令第二号）</w:t>
       </w:r>
     </w:p>
     <w:p>
@@ -776,7 +658,7 @@
         <w:pStyle w:val="Heading1"/>
       </w:pPr>
       <w:r>
-        <w:t>附　則（平成一九年八月九日内閣府・法務省・財務省令第二号）</w:t>
+        <w:t>附則（平成一九年八月九日内閣府・法務省・財務省令第二号）</w:t>
       </w:r>
     </w:p>
     <w:p>
@@ -794,7 +676,7 @@
         <w:pStyle w:val="Heading1"/>
       </w:pPr>
       <w:r>
-        <w:t>附　則（平成一九年九月二七日内閣府・法務省・財務省令第三号）</w:t>
+        <w:t>附則（平成一九年九月二七日内閣府・法務省・財務省令第三号）</w:t>
       </w:r>
     </w:p>
     <w:p>
@@ -812,7 +694,7 @@
         <w:pStyle w:val="Heading1"/>
       </w:pPr>
       <w:r>
-        <w:t>附　則（平成二〇年一月三一日内閣府・法務省・財務省令第一号）</w:t>
+        <w:t>附則（平成二〇年一月三一日内閣府・法務省・財務省令第一号）</w:t>
       </w:r>
     </w:p>
     <w:p>
@@ -830,7 +712,7 @@
         <w:pStyle w:val="Heading1"/>
       </w:pPr>
       <w:r>
-        <w:t>附　則（平成二〇年七月四日内閣府・法務省・財務省令第二号）</w:t>
+        <w:t>附則（平成二〇年七月四日内閣府・法務省・財務省令第二号）</w:t>
       </w:r>
     </w:p>
     <w:p>
@@ -848,7 +730,7 @@
         <w:pStyle w:val="Heading1"/>
       </w:pPr>
       <w:r>
-        <w:t>附　則（平成二〇年九月二四日内閣府・法務省・財務省令第三号）</w:t>
+        <w:t>附則（平成二〇年九月二四日内閣府・法務省・財務省令第三号）</w:t>
       </w:r>
     </w:p>
     <w:p>
@@ -866,7 +748,7 @@
         <w:pStyle w:val="Heading1"/>
       </w:pPr>
       <w:r>
-        <w:t>附　則（平成二一年七月一六日内閣府・法務省・財務省令第一号）</w:t>
+        <w:t>附則（平成二一年七月一六日内閣府・法務省・財務省令第一号）</w:t>
       </w:r>
     </w:p>
     <w:p>
@@ -956,7 +838,7 @@
         <w:pStyle w:val="Heading1"/>
       </w:pPr>
       <w:r>
-        <w:t>附　則（令和二年二月五日内閣府・法務省・財務省令第一号）</w:t>
+        <w:t>附則（令和二年二月五日内閣府・法務省・財務省令第一号）</w:t>
       </w:r>
     </w:p>
     <w:p>
@@ -984,7 +866,7 @@
     </w:pPr>
     <w:r>
       <w:tab/>
-      <w:t>WeGov v0.1 - FTS141</w:t>
+      <w:t>WeGov v0.2 - FTS141</w:t>
     </w:r>
   </w:p>
 </w:ftr>
